--- a/Documentatie Proiect.docx
+++ b/Documentatie Proiect.docx
@@ -1,6 +1,6 @@
 
 <file path=word/document.xml><?xml version="1.0" encoding="utf-8"?>
-<w:document xmlns:wpc="http://schemas.microsoft.com/office/word/2010/wordprocessingCanvas" xmlns:cx="http://schemas.microsoft.com/office/drawing/2014/chartex" xmlns:cx1="http://schemas.microsoft.com/office/drawing/2015/9/8/chartex" xmlns:cx2="http://schemas.microsoft.com/office/drawing/2015/10/21/chartex" xmlns:cx3="http://schemas.microsoft.com/office/drawing/2016/5/9/chartex" xmlns:cx4="http://schemas.microsoft.com/office/drawing/2016/5/10/chartex" xmlns:cx5="http://schemas.microsoft.com/office/drawing/2016/5/11/chartex" xmlns:cx6="http://schemas.microsoft.com/office/drawing/2016/5/12/chartex" xmlns:cx7="http://schemas.microsoft.com/office/drawing/2016/5/13/chartex" xmlns:cx8="http://schemas.microsoft.com/office/drawing/2016/5/14/chartex" xmlns:mc="http://schemas.openxmlformats.org/markup-compatibility/2006" xmlns:aink="http://schemas.microsoft.com/office/drawing/2016/ink" xmlns:am3d="http://schemas.microsoft.com/office/drawing/2017/model3d" xmlns:o="urn:schemas-microsoft-com:office:office" xmlns:r="http://schemas.openxmlformats.org/officeDocument/2006/relationships" xmlns:m="http://schemas.openxmlformats.org/officeDocument/2006/math" xmlns:v="urn:schemas-microsoft-com:vml" xmlns:wp14="http://schemas.microsoft.com/office/word/2010/wordprocessingDrawing" xmlns:wp="http://schemas.openxmlformats.org/drawingml/2006/wordprocessingDrawing" xmlns:w10="urn:schemas-microsoft-com:office:word" xmlns:w="http://schemas.openxmlformats.org/wordprocessingml/2006/main" xmlns:w14="http://schemas.microsoft.com/office/word/2010/wordml" xmlns:w15="http://schemas.microsoft.com/office/word/2012/wordml" xmlns:w16cid="http://schemas.microsoft.com/office/word/2016/wordml/cid" xmlns:w16se="http://schemas.microsoft.com/office/word/2015/wordml/symex" xmlns:wpg="http://schemas.microsoft.com/office/word/2010/wordprocessingGroup" xmlns:wpi="http://schemas.microsoft.com/office/word/2010/wordprocessingInk" xmlns:wne="http://schemas.microsoft.com/office/word/2006/wordml" xmlns:wps="http://schemas.microsoft.com/office/word/2010/wordprocessingShape" mc:Ignorable="w14 w15 w16se w16cid wp14">
+<w:document xmlns:wpc="http://schemas.microsoft.com/office/word/2010/wordprocessingCanvas" xmlns:cx="http://schemas.microsoft.com/office/drawing/2014/chartex" xmlns:cx1="http://schemas.microsoft.com/office/drawing/2015/9/8/chartex" xmlns:mc="http://schemas.openxmlformats.org/markup-compatibility/2006" xmlns:o="urn:schemas-microsoft-com:office:office" xmlns:r="http://schemas.openxmlformats.org/officeDocument/2006/relationships" xmlns:m="http://schemas.openxmlformats.org/officeDocument/2006/math" xmlns:v="urn:schemas-microsoft-com:vml" xmlns:wp14="http://schemas.microsoft.com/office/word/2010/wordprocessingDrawing" xmlns:wp="http://schemas.openxmlformats.org/drawingml/2006/wordprocessingDrawing" xmlns:w10="urn:schemas-microsoft-com:office:word" xmlns:w="http://schemas.openxmlformats.org/wordprocessingml/2006/main" xmlns:w14="http://schemas.microsoft.com/office/word/2010/wordml" xmlns:w15="http://schemas.microsoft.com/office/word/2012/wordml" xmlns:w16se="http://schemas.microsoft.com/office/word/2015/wordml/symex" xmlns:wpg="http://schemas.microsoft.com/office/word/2010/wordprocessingGroup" xmlns:wpi="http://schemas.microsoft.com/office/word/2010/wordprocessingInk" xmlns:wne="http://schemas.microsoft.com/office/word/2006/wordml" xmlns:wps="http://schemas.microsoft.com/office/word/2010/wordprocessingShape" mc:Ignorable="w14 w15 w16se wp14">
   <w:body>
     <w:p>
       <w:pPr>
@@ -254,6 +254,7 @@
           <w:i w:val="0"/>
           <w:noProof/>
           <w:sz w:val="28"/>
+          <w:lang w:eastAsia="ro-RO"/>
         </w:rPr>
         <w:drawing>
           <wp:inline distT="0" distB="0" distL="0" distR="0" wp14:anchorId="5AF650AD" wp14:editId="3681F58F">
@@ -381,6 +382,7 @@
           <w:i w:val="0"/>
           <w:noProof/>
           <w:sz w:val="28"/>
+          <w:lang w:eastAsia="ro-RO"/>
         </w:rPr>
         <w:drawing>
           <wp:inline distT="0" distB="0" distL="0" distR="0" wp14:anchorId="32B63A54" wp14:editId="13E87804">
@@ -574,7 +576,7 @@
           <w:noProof/>
           <w:color w:val="404040" w:themeColor="text1" w:themeTint="BF"/>
           <w:sz w:val="28"/>
-          <w:lang w:val="en-US"/>
+          <w:lang w:eastAsia="ro-RO"/>
         </w:rPr>
         <w:drawing>
           <wp:inline distT="0" distB="0" distL="0" distR="0">
@@ -751,17 +753,7 @@
           <w:i w:val="0"/>
           <w:sz w:val="28"/>
         </w:rPr>
-        <w:t>Oferă o mulțime de funcționalități chiar și pent</w:t>
-      </w:r>
-      <w:bookmarkStart w:id="0" w:name="_GoBack"/>
-      <w:bookmarkEnd w:id="0"/>
-      <w:r>
-        <w:rPr>
-          <w:rStyle w:val="SubtleEmphasis"/>
-          <w:i w:val="0"/>
-          <w:sz w:val="28"/>
-        </w:rPr>
-        <w:t>ru u</w:t>
+        <w:t>Oferă o mulțime de funcționalități chiar și pentru u</w:t>
       </w:r>
       <w:r>
         <w:rPr>
@@ -1040,6 +1032,7 @@
           <w:noProof/>
           <w:sz w:val="28"/>
           <w:szCs w:val="28"/>
+          <w:lang w:eastAsia="ro-RO"/>
         </w:rPr>
         <w:drawing>
           <wp:inline distT="0" distB="0" distL="0" distR="0">
@@ -1227,6 +1220,14 @@
           <w:sz w:val="28"/>
         </w:rPr>
       </w:pPr>
+      <w:r>
+        <w:rPr>
+          <w:rStyle w:val="SubtleEmphasis"/>
+          <w:i w:val="0"/>
+          <w:sz w:val="28"/>
+        </w:rPr>
+        <w:tab/>
+      </w:r>
     </w:p>
     <w:p>
       <w:pPr>
@@ -1277,7 +1278,7 @@
           <w:i w:val="0"/>
           <w:sz w:val="28"/>
         </w:rPr>
-        <w:t>O sesiune reprezintă o modalitate de a stoca informațiile unui singur client, pentru a fi folosite în paginile multiple ale unei aplicații;</w:t>
+        <w:t>Aplicatia dispune de o sectiune de inregistrare, precum si de o sectine de autentficare;</w:t>
       </w:r>
     </w:p>
     <w:p>
@@ -1299,7 +1300,7 @@
           <w:i w:val="0"/>
           <w:sz w:val="28"/>
         </w:rPr>
-        <w:t>Variabilele session vor fi utilizabile, până când utilizatorul va închide browserul;</w:t>
+        <w:t>O sesiune reprezintă o modalitate de a stoca informațiile unui singur client, pentru a fi folosite în paginile multiple ale unei aplicații;</w:t>
       </w:r>
     </w:p>
     <w:p>
@@ -1321,6 +1322,28 @@
           <w:i w:val="0"/>
           <w:sz w:val="28"/>
         </w:rPr>
+        <w:t>Variabilele session vor fi utilizabile, până când utilizatorul va închide browserul;</w:t>
+      </w:r>
+    </w:p>
+    <w:p>
+      <w:pPr>
+        <w:pStyle w:val="ListParagraph"/>
+        <w:numPr>
+          <w:ilvl w:val="0"/>
+          <w:numId w:val="2"/>
+        </w:numPr>
+        <w:rPr>
+          <w:rStyle w:val="SubtleEmphasis"/>
+          <w:i w:val="0"/>
+          <w:sz w:val="28"/>
+        </w:rPr>
+      </w:pPr>
+      <w:r>
+        <w:rPr>
+          <w:rStyle w:val="SubtleEmphasis"/>
+          <w:i w:val="0"/>
+          <w:sz w:val="28"/>
+        </w:rPr>
         <w:t>Din punct de vedere al securității :</w:t>
       </w:r>
     </w:p>
@@ -1422,6 +1445,50 @@
     </w:p>
     <w:p>
       <w:pPr>
+        <w:pStyle w:val="ListParagraph"/>
+        <w:numPr>
+          <w:ilvl w:val="1"/>
+          <w:numId w:val="2"/>
+        </w:numPr>
+        <w:rPr>
+          <w:rStyle w:val="SubtleEmphasis"/>
+          <w:i w:val="0"/>
+          <w:sz w:val="28"/>
+        </w:rPr>
+      </w:pPr>
+      <w:r>
+        <w:rPr>
+          <w:rStyle w:val="SubtleEmphasis"/>
+          <w:i w:val="0"/>
+          <w:sz w:val="28"/>
+        </w:rPr>
+        <w:t>La fiecare reincarcare a paginii, ID-ul sesiunii se regenereaza;</w:t>
+      </w:r>
+    </w:p>
+    <w:p>
+      <w:pPr>
+        <w:pStyle w:val="ListParagraph"/>
+        <w:numPr>
+          <w:ilvl w:val="1"/>
+          <w:numId w:val="2"/>
+        </w:numPr>
+        <w:rPr>
+          <w:rStyle w:val="SubtleEmphasis"/>
+          <w:i w:val="0"/>
+          <w:sz w:val="28"/>
+        </w:rPr>
+      </w:pPr>
+      <w:r>
+        <w:rPr>
+          <w:rStyle w:val="SubtleEmphasis"/>
+          <w:i w:val="0"/>
+          <w:sz w:val="28"/>
+        </w:rPr>
+        <w:t>Parolele utilizatorilor vor fi salvate in baza de date, criptate printr-un algoritm de hash;</w:t>
+      </w:r>
+    </w:p>
+    <w:p>
+      <w:pPr>
         <w:rPr>
           <w:rStyle w:val="SubtleEmphasis"/>
           <w:i w:val="0"/>
@@ -1641,6 +1708,7 @@
           <w:i w:val="0"/>
           <w:sz w:val="28"/>
         </w:rPr>
+        <w:lastRenderedPageBreak/>
         <w:t>Se comporta ca o baza de date pe web, clientul trimite query-uri aplicatiei si aceasta acceseaza baza de date osm si trimite</w:t>
       </w:r>
       <w:r>
@@ -1668,6 +1736,166 @@
           <w:sz w:val="28"/>
         </w:rPr>
       </w:pPr>
+    </w:p>
+    <w:p>
+      <w:pPr>
+        <w:rPr>
+          <w:rStyle w:val="SubtleEmphasis"/>
+          <w:b/>
+          <w:i w:val="0"/>
+          <w:sz w:val="28"/>
+        </w:rPr>
+      </w:pPr>
+      <w:r>
+        <w:rPr>
+          <w:rStyle w:val="SubtleEmphasis"/>
+          <w:b/>
+          <w:i w:val="0"/>
+          <w:sz w:val="28"/>
+        </w:rPr>
+        <w:t>Ghid de utilizare al aplicatiei PERF</w:t>
+      </w:r>
+    </w:p>
+    <w:p>
+      <w:pPr>
+        <w:rPr>
+          <w:rStyle w:val="SubtleEmphasis"/>
+          <w:b/>
+          <w:i w:val="0"/>
+          <w:sz w:val="28"/>
+        </w:rPr>
+      </w:pPr>
+    </w:p>
+    <w:p>
+      <w:pPr>
+        <w:pStyle w:val="ListParagraph"/>
+        <w:numPr>
+          <w:ilvl w:val="0"/>
+          <w:numId w:val="5"/>
+        </w:numPr>
+        <w:rPr>
+          <w:rStyle w:val="SubtleEmphasis"/>
+          <w:b/>
+          <w:i w:val="0"/>
+          <w:sz w:val="28"/>
+        </w:rPr>
+      </w:pPr>
+      <w:r>
+        <w:rPr>
+          <w:rStyle w:val="SubtleEmphasis"/>
+          <w:b/>
+          <w:i w:val="0"/>
+          <w:sz w:val="28"/>
+        </w:rPr>
+        <w:t>Clientul acceseaza pagina web;</w:t>
+      </w:r>
+    </w:p>
+    <w:p>
+      <w:pPr>
+        <w:pStyle w:val="ListParagraph"/>
+        <w:numPr>
+          <w:ilvl w:val="0"/>
+          <w:numId w:val="5"/>
+        </w:numPr>
+        <w:rPr>
+          <w:rStyle w:val="SubtleEmphasis"/>
+          <w:b/>
+          <w:i w:val="0"/>
+          <w:sz w:val="28"/>
+        </w:rPr>
+      </w:pPr>
+      <w:r>
+        <w:rPr>
+          <w:rStyle w:val="SubtleEmphasis"/>
+          <w:b/>
+          <w:i w:val="0"/>
+          <w:sz w:val="28"/>
+        </w:rPr>
+        <w:t>Acesta poate vizualiza o serie de anunturi, sau se poate inregistra completand un formular cu un username si o parola;</w:t>
+      </w:r>
+    </w:p>
+    <w:p>
+      <w:pPr>
+        <w:pStyle w:val="ListParagraph"/>
+        <w:numPr>
+          <w:ilvl w:val="0"/>
+          <w:numId w:val="5"/>
+        </w:numPr>
+        <w:rPr>
+          <w:rStyle w:val="SubtleEmphasis"/>
+          <w:b/>
+          <w:i w:val="0"/>
+          <w:sz w:val="28"/>
+        </w:rPr>
+      </w:pPr>
+      <w:r>
+        <w:rPr>
+          <w:rStyle w:val="SubtleEmphasis"/>
+          <w:b/>
+          <w:i w:val="0"/>
+          <w:sz w:val="28"/>
+        </w:rPr>
+        <w:t>Dupa inregistrare, clientul se va autentifica;</w:t>
+      </w:r>
+    </w:p>
+    <w:p>
+      <w:pPr>
+        <w:pStyle w:val="ListParagraph"/>
+        <w:numPr>
+          <w:ilvl w:val="0"/>
+          <w:numId w:val="5"/>
+        </w:numPr>
+        <w:rPr>
+          <w:rStyle w:val="SubtleEmphasis"/>
+          <w:b/>
+          <w:i w:val="0"/>
+          <w:sz w:val="28"/>
+        </w:rPr>
+      </w:pPr>
+      <w:r>
+        <w:rPr>
+          <w:rStyle w:val="SubtleEmphasis"/>
+          <w:b/>
+          <w:i w:val="0"/>
+          <w:sz w:val="28"/>
+        </w:rPr>
+        <w:t xml:space="preserve">Dupa autentificare, </w:t>
+      </w:r>
+      <w:r>
+        <w:rPr>
+          <w:rStyle w:val="SubtleEmphasis"/>
+          <w:b/>
+          <w:i w:val="0"/>
+          <w:sz w:val="28"/>
+        </w:rPr>
+        <w:t>userul dispune de functii precum adaugare anunt, vizualizare points of interest pe harta in zona dorita de acesta, sortare si filtrare anunturi, etc.</w:t>
+      </w:r>
+    </w:p>
+    <w:p>
+      <w:pPr>
+        <w:pStyle w:val="ListParagraph"/>
+        <w:numPr>
+          <w:ilvl w:val="0"/>
+          <w:numId w:val="5"/>
+        </w:numPr>
+        <w:rPr>
+          <w:rStyle w:val="SubtleEmphasis"/>
+          <w:b/>
+          <w:i w:val="0"/>
+          <w:sz w:val="28"/>
+        </w:rPr>
+      </w:pPr>
+      <w:r>
+        <w:rPr>
+          <w:rStyle w:val="SubtleEmphasis"/>
+          <w:b/>
+          <w:i w:val="0"/>
+          <w:sz w:val="28"/>
+        </w:rPr>
+        <w:t>Dupa utentificare,utilizarorului ii este recomandat sa se delogheze;</w:t>
+      </w:r>
+      <w:bookmarkStart w:id="0" w:name="_GoBack"/>
+      <w:bookmarkEnd w:id="0"/>
     </w:p>
     <w:sectPr>
       <w:pgSz w:w="11906" w:h="16838"/>
@@ -1680,7 +1908,7 @@
 </file>
 
 <file path=word/numbering.xml><?xml version="1.0" encoding="utf-8"?>
-<w:numbering xmlns:wpc="http://schemas.microsoft.com/office/word/2010/wordprocessingCanvas" xmlns:cx="http://schemas.microsoft.com/office/drawing/2014/chartex" xmlns:cx1="http://schemas.microsoft.com/office/drawing/2015/9/8/chartex" xmlns:cx2="http://schemas.microsoft.com/office/drawing/2015/10/21/chartex" xmlns:cx3="http://schemas.microsoft.com/office/drawing/2016/5/9/chartex" xmlns:cx4="http://schemas.microsoft.com/office/drawing/2016/5/10/chartex" xmlns:cx5="http://schemas.microsoft.com/office/drawing/2016/5/11/chartex" xmlns:cx6="http://schemas.microsoft.com/office/drawing/2016/5/12/chartex" xmlns:cx7="http://schemas.microsoft.com/office/drawing/2016/5/13/chartex" xmlns:cx8="http://schemas.microsoft.com/office/drawing/2016/5/14/chartex" xmlns:mc="http://schemas.openxmlformats.org/markup-compatibility/2006" xmlns:aink="http://schemas.microsoft.com/office/drawing/2016/ink" xmlns:am3d="http://schemas.microsoft.com/office/drawing/2017/model3d" xmlns:o="urn:schemas-microsoft-com:office:office" xmlns:r="http://schemas.openxmlformats.org/officeDocument/2006/relationships" xmlns:m="http://schemas.openxmlformats.org/officeDocument/2006/math" xmlns:v="urn:schemas-microsoft-com:vml" xmlns:wp14="http://schemas.microsoft.com/office/word/2010/wordprocessingDrawing" xmlns:wp="http://schemas.openxmlformats.org/drawingml/2006/wordprocessingDrawing" xmlns:w10="urn:schemas-microsoft-com:office:word" xmlns:w="http://schemas.openxmlformats.org/wordprocessingml/2006/main" xmlns:w14="http://schemas.microsoft.com/office/word/2010/wordml" xmlns:w15="http://schemas.microsoft.com/office/word/2012/wordml" xmlns:w16cid="http://schemas.microsoft.com/office/word/2016/wordml/cid" xmlns:w16se="http://schemas.microsoft.com/office/word/2015/wordml/symex" xmlns:wpg="http://schemas.microsoft.com/office/word/2010/wordprocessingGroup" xmlns:wpi="http://schemas.microsoft.com/office/word/2010/wordprocessingInk" xmlns:wne="http://schemas.microsoft.com/office/word/2006/wordml" xmlns:wps="http://schemas.microsoft.com/office/word/2010/wordprocessingShape" mc:Ignorable="w14 w15 w16se w16cid wp14">
+<w:numbering xmlns:wpc="http://schemas.microsoft.com/office/word/2010/wordprocessingCanvas" xmlns:cx="http://schemas.microsoft.com/office/drawing/2014/chartex" xmlns:cx1="http://schemas.microsoft.com/office/drawing/2015/9/8/chartex" xmlns:mc="http://schemas.openxmlformats.org/markup-compatibility/2006" xmlns:o="urn:schemas-microsoft-com:office:office" xmlns:r="http://schemas.openxmlformats.org/officeDocument/2006/relationships" xmlns:m="http://schemas.openxmlformats.org/officeDocument/2006/math" xmlns:v="urn:schemas-microsoft-com:vml" xmlns:wp14="http://schemas.microsoft.com/office/word/2010/wordprocessingDrawing" xmlns:wp="http://schemas.openxmlformats.org/drawingml/2006/wordprocessingDrawing" xmlns:w10="urn:schemas-microsoft-com:office:word" xmlns:w="http://schemas.openxmlformats.org/wordprocessingml/2006/main" xmlns:w14="http://schemas.microsoft.com/office/word/2010/wordml" xmlns:w15="http://schemas.microsoft.com/office/word/2012/wordml" xmlns:w16se="http://schemas.microsoft.com/office/word/2015/wordml/symex" xmlns:wpg="http://schemas.microsoft.com/office/word/2010/wordprocessingGroup" xmlns:wpi="http://schemas.microsoft.com/office/word/2010/wordprocessingInk" xmlns:wne="http://schemas.microsoft.com/office/word/2006/wordml" xmlns:wps="http://schemas.microsoft.com/office/word/2010/wordprocessingShape" mc:Ignorable="w14 w15 w16se wp14">
   <w:abstractNum w:abstractNumId="0" w15:restartNumberingAfterBreak="0">
     <w:nsid w:val="2F452BB0"/>
     <w:multiLevelType w:val="hybridMultilevel"/>
@@ -1795,6 +2023,119 @@
     </w:lvl>
   </w:abstractNum>
   <w:abstractNum w:abstractNumId="1" w15:restartNumberingAfterBreak="0">
+    <w:nsid w:val="38B54277"/>
+    <w:multiLevelType w:val="hybridMultilevel"/>
+    <w:tmpl w:val="0CEC145E"/>
+    <w:lvl w:ilvl="0" w:tplc="04180001">
+      <w:start w:val="1"/>
+      <w:numFmt w:val="bullet"/>
+      <w:lvlText w:val=""/>
+      <w:lvlJc w:val="left"/>
+      <w:pPr>
+        <w:ind w:left="720" w:hanging="360"/>
+      </w:pPr>
+      <w:rPr>
+        <w:rFonts w:ascii="Symbol" w:hAnsi="Symbol" w:hint="default"/>
+      </w:rPr>
+    </w:lvl>
+    <w:lvl w:ilvl="1" w:tplc="04180003" w:tentative="1">
+      <w:start w:val="1"/>
+      <w:numFmt w:val="bullet"/>
+      <w:lvlText w:val="o"/>
+      <w:lvlJc w:val="left"/>
+      <w:pPr>
+        <w:ind w:left="1440" w:hanging="360"/>
+      </w:pPr>
+      <w:rPr>
+        <w:rFonts w:ascii="Courier New" w:hAnsi="Courier New" w:cs="Courier New" w:hint="default"/>
+      </w:rPr>
+    </w:lvl>
+    <w:lvl w:ilvl="2" w:tplc="04180005" w:tentative="1">
+      <w:start w:val="1"/>
+      <w:numFmt w:val="bullet"/>
+      <w:lvlText w:val=""/>
+      <w:lvlJc w:val="left"/>
+      <w:pPr>
+        <w:ind w:left="2160" w:hanging="360"/>
+      </w:pPr>
+      <w:rPr>
+        <w:rFonts w:ascii="Wingdings" w:hAnsi="Wingdings" w:hint="default"/>
+      </w:rPr>
+    </w:lvl>
+    <w:lvl w:ilvl="3" w:tplc="04180001" w:tentative="1">
+      <w:start w:val="1"/>
+      <w:numFmt w:val="bullet"/>
+      <w:lvlText w:val=""/>
+      <w:lvlJc w:val="left"/>
+      <w:pPr>
+        <w:ind w:left="2880" w:hanging="360"/>
+      </w:pPr>
+      <w:rPr>
+        <w:rFonts w:ascii="Symbol" w:hAnsi="Symbol" w:hint="default"/>
+      </w:rPr>
+    </w:lvl>
+    <w:lvl w:ilvl="4" w:tplc="04180003" w:tentative="1">
+      <w:start w:val="1"/>
+      <w:numFmt w:val="bullet"/>
+      <w:lvlText w:val="o"/>
+      <w:lvlJc w:val="left"/>
+      <w:pPr>
+        <w:ind w:left="3600" w:hanging="360"/>
+      </w:pPr>
+      <w:rPr>
+        <w:rFonts w:ascii="Courier New" w:hAnsi="Courier New" w:cs="Courier New" w:hint="default"/>
+      </w:rPr>
+    </w:lvl>
+    <w:lvl w:ilvl="5" w:tplc="04180005" w:tentative="1">
+      <w:start w:val="1"/>
+      <w:numFmt w:val="bullet"/>
+      <w:lvlText w:val=""/>
+      <w:lvlJc w:val="left"/>
+      <w:pPr>
+        <w:ind w:left="4320" w:hanging="360"/>
+      </w:pPr>
+      <w:rPr>
+        <w:rFonts w:ascii="Wingdings" w:hAnsi="Wingdings" w:hint="default"/>
+      </w:rPr>
+    </w:lvl>
+    <w:lvl w:ilvl="6" w:tplc="04180001" w:tentative="1">
+      <w:start w:val="1"/>
+      <w:numFmt w:val="bullet"/>
+      <w:lvlText w:val=""/>
+      <w:lvlJc w:val="left"/>
+      <w:pPr>
+        <w:ind w:left="5040" w:hanging="360"/>
+      </w:pPr>
+      <w:rPr>
+        <w:rFonts w:ascii="Symbol" w:hAnsi="Symbol" w:hint="default"/>
+      </w:rPr>
+    </w:lvl>
+    <w:lvl w:ilvl="7" w:tplc="04180003" w:tentative="1">
+      <w:start w:val="1"/>
+      <w:numFmt w:val="bullet"/>
+      <w:lvlText w:val="o"/>
+      <w:lvlJc w:val="left"/>
+      <w:pPr>
+        <w:ind w:left="5760" w:hanging="360"/>
+      </w:pPr>
+      <w:rPr>
+        <w:rFonts w:ascii="Courier New" w:hAnsi="Courier New" w:cs="Courier New" w:hint="default"/>
+      </w:rPr>
+    </w:lvl>
+    <w:lvl w:ilvl="8" w:tplc="04180005" w:tentative="1">
+      <w:start w:val="1"/>
+      <w:numFmt w:val="bullet"/>
+      <w:lvlText w:val=""/>
+      <w:lvlJc w:val="left"/>
+      <w:pPr>
+        <w:ind w:left="6480" w:hanging="360"/>
+      </w:pPr>
+      <w:rPr>
+        <w:rFonts w:ascii="Wingdings" w:hAnsi="Wingdings" w:hint="default"/>
+      </w:rPr>
+    </w:lvl>
+  </w:abstractNum>
+  <w:abstractNum w:abstractNumId="2" w15:restartNumberingAfterBreak="0">
     <w:nsid w:val="5B540182"/>
     <w:multiLevelType w:val="hybridMultilevel"/>
     <w:tmpl w:val="F16ECAC2"/>
@@ -1907,7 +2248,7 @@
       </w:rPr>
     </w:lvl>
   </w:abstractNum>
-  <w:abstractNum w:abstractNumId="2" w15:restartNumberingAfterBreak="0">
+  <w:abstractNum w:abstractNumId="3" w15:restartNumberingAfterBreak="0">
     <w:nsid w:val="67A45757"/>
     <w:multiLevelType w:val="hybridMultilevel"/>
     <w:tmpl w:val="D81067B6"/>
@@ -2020,7 +2361,7 @@
       </w:rPr>
     </w:lvl>
   </w:abstractNum>
-  <w:abstractNum w:abstractNumId="3" w15:restartNumberingAfterBreak="0">
+  <w:abstractNum w:abstractNumId="4" w15:restartNumberingAfterBreak="0">
     <w:nsid w:val="70011633"/>
     <w:multiLevelType w:val="hybridMultilevel"/>
     <w:tmpl w:val="EB38878A"/>
@@ -2133,22 +2474,25 @@
     </w:lvl>
   </w:abstractNum>
   <w:num w:numId="1">
-    <w:abstractNumId w:val="1"/>
+    <w:abstractNumId w:val="2"/>
   </w:num>
   <w:num w:numId="2">
-    <w:abstractNumId w:val="2"/>
+    <w:abstractNumId w:val="3"/>
   </w:num>
   <w:num w:numId="3">
     <w:abstractNumId w:val="0"/>
   </w:num>
   <w:num w:numId="4">
-    <w:abstractNumId w:val="3"/>
+    <w:abstractNumId w:val="4"/>
+  </w:num>
+  <w:num w:numId="5">
+    <w:abstractNumId w:val="1"/>
   </w:num>
 </w:numbering>
 </file>
 
 <file path=word/styles.xml><?xml version="1.0" encoding="utf-8"?>
-<w:styles xmlns:mc="http://schemas.openxmlformats.org/markup-compatibility/2006" xmlns:r="http://schemas.openxmlformats.org/officeDocument/2006/relationships" xmlns:w="http://schemas.openxmlformats.org/wordprocessingml/2006/main" xmlns:w14="http://schemas.microsoft.com/office/word/2010/wordml" xmlns:w15="http://schemas.microsoft.com/office/word/2012/wordml" xmlns:w16cid="http://schemas.microsoft.com/office/word/2016/wordml/cid" xmlns:w16se="http://schemas.microsoft.com/office/word/2015/wordml/symex" mc:Ignorable="w14 w15 w16se w16cid">
+<w:styles xmlns:mc="http://schemas.openxmlformats.org/markup-compatibility/2006" xmlns:r="http://schemas.openxmlformats.org/officeDocument/2006/relationships" xmlns:w="http://schemas.openxmlformats.org/wordprocessingml/2006/main" xmlns:w14="http://schemas.microsoft.com/office/word/2010/wordml" xmlns:w15="http://schemas.microsoft.com/office/word/2012/wordml" xmlns:w16se="http://schemas.microsoft.com/office/word/2015/wordml/symex" mc:Ignorable="w14 w15 w16se">
   <w:docDefaults>
     <w:rPrDefault>
       <w:rPr>
@@ -2164,7 +2508,7 @@
       </w:pPr>
     </w:pPrDefault>
   </w:docDefaults>
-  <w:latentStyles w:defLockedState="0" w:defUIPriority="99" w:defSemiHidden="0" w:defUnhideWhenUsed="0" w:defQFormat="0" w:count="376">
+  <w:latentStyles w:defLockedState="0" w:defUIPriority="99" w:defSemiHidden="0" w:defUnhideWhenUsed="0" w:defQFormat="0" w:count="371">
     <w:lsdException w:name="Normal" w:uiPriority="0" w:qFormat="1"/>
     <w:lsdException w:name="heading 1" w:uiPriority="9" w:qFormat="1"/>
     <w:lsdException w:name="heading 2" w:semiHidden="1" w:uiPriority="9" w:unhideWhenUsed="1" w:qFormat="1"/>
@@ -2536,11 +2880,6 @@
     <w:lsdException w:name="List Table 5 Dark Accent 6" w:uiPriority="50"/>
     <w:lsdException w:name="List Table 6 Colorful Accent 6" w:uiPriority="51"/>
     <w:lsdException w:name="List Table 7 Colorful Accent 6" w:uiPriority="52"/>
-    <w:lsdException w:name="Mention" w:semiHidden="1" w:unhideWhenUsed="1"/>
-    <w:lsdException w:name="Smart Hyperlink" w:semiHidden="1" w:unhideWhenUsed="1"/>
-    <w:lsdException w:name="Hashtag" w:semiHidden="1" w:unhideWhenUsed="1"/>
-    <w:lsdException w:name="Unresolved Mention" w:semiHidden="1" w:unhideWhenUsed="1"/>
-    <w:lsdException w:name="Smart Link" w:semiHidden="1" w:unhideWhenUsed="1"/>
   </w:latentStyles>
   <w:style w:type="paragraph" w:default="1" w:styleId="Normal">
     <w:name w:val="Normal"/>
